--- a/LAPORAN PKL ILHAM.docx
+++ b/LAPORAN PKL ILHAM.docx
@@ -536,7 +536,7 @@
     <w:p>
       <w:pPr>
         <w:pStyle w:val="BodyText"/>
-        <w:ind w:left="3565"/>
+        <w:jc w:val="center"/>
       </w:pPr>
       <w:r>
         <w:t>Kepala</w:t>
@@ -616,7 +616,7 @@
     <w:p>
       <w:pPr>
         <w:pStyle w:val="BodyText"/>
-        <w:ind w:left="3565"/>
+        <w:jc w:val="center"/>
       </w:pPr>
       <w:r>
         <w:t>Didin</w:t>
@@ -1108,6 +1108,13 @@
     <w:p>
       <w:pPr>
         <w:pStyle w:val="BodyText"/>
+        <w:ind w:left="2426" w:right="1956"/>
+        <w:jc w:val="center"/>
+      </w:pPr>
+    </w:p>
+    <w:p>
+      <w:pPr>
+        <w:pStyle w:val="BodyText"/>
         <w:spacing w:before="4"/>
         <w:rPr>
           <w:sz w:val="22"/>
@@ -1122,8 +1129,22 @@
         <w:jc w:val="center"/>
       </w:pPr>
       <w:r>
+        <w:t xml:space="preserve">Muhammad </w:t>
+      </w:r>
+      <w:r>
         <w:t>Rabbani</w:t>
       </w:r>
+      <w:r>
+        <w:t xml:space="preserve"> R,S.Kom</w:t>
+      </w:r>
+    </w:p>
+    <w:p>
+      <w:pPr>
+        <w:pStyle w:val="BodyText"/>
+        <w:rPr>
+          <w:sz w:val="26"/>
+        </w:rPr>
+      </w:pPr>
     </w:p>
     <w:p>
       <w:pPr>
@@ -1190,6 +1211,20 @@
     <w:p>
       <w:pPr>
         <w:pStyle w:val="BodyText"/>
+        <w:ind w:left="2423" w:right="1960"/>
+        <w:jc w:val="center"/>
+      </w:pPr>
+    </w:p>
+    <w:p>
+      <w:pPr>
+        <w:pStyle w:val="BodyText"/>
+        <w:ind w:left="2423" w:right="1960"/>
+        <w:jc w:val="center"/>
+      </w:pPr>
+    </w:p>
+    <w:p>
+      <w:pPr>
+        <w:pStyle w:val="BodyText"/>
         <w:ind w:left="2426" w:right="1960"/>
         <w:jc w:val="center"/>
       </w:pPr>
@@ -1208,6 +1243,51 @@
         <w:pStyle w:val="BodyText"/>
         <w:rPr>
           <w:sz w:val="20"/>
+        </w:rPr>
+      </w:pPr>
+    </w:p>
+    <w:p>
+      <w:pPr>
+        <w:pStyle w:val="BodyText"/>
+        <w:spacing w:before="6"/>
+        <w:rPr>
+          <w:sz w:val="28"/>
+        </w:rPr>
+      </w:pPr>
+    </w:p>
+    <w:p>
+      <w:pPr>
+        <w:pStyle w:val="BodyText"/>
+        <w:spacing w:before="6"/>
+        <w:rPr>
+          <w:sz w:val="28"/>
+        </w:rPr>
+      </w:pPr>
+    </w:p>
+    <w:p>
+      <w:pPr>
+        <w:pStyle w:val="BodyText"/>
+        <w:spacing w:before="6"/>
+        <w:rPr>
+          <w:sz w:val="28"/>
+        </w:rPr>
+      </w:pPr>
+    </w:p>
+    <w:p>
+      <w:pPr>
+        <w:pStyle w:val="BodyText"/>
+        <w:spacing w:before="6"/>
+        <w:rPr>
+          <w:sz w:val="28"/>
+        </w:rPr>
+      </w:pPr>
+    </w:p>
+    <w:p>
+      <w:pPr>
+        <w:pStyle w:val="BodyText"/>
+        <w:spacing w:before="6"/>
+        <w:rPr>
+          <w:sz w:val="28"/>
         </w:rPr>
       </w:pPr>
     </w:p>
@@ -1226,13 +1306,24 @@
         <w:spacing w:before="90"/>
         <w:ind w:left="2425" w:right="1960"/>
         <w:jc w:val="center"/>
-      </w:pPr>
-      <w:r>
         <w:rPr>
           <w:spacing w:val="-5"/>
         </w:rPr>
+      </w:pPr>
+      <w:r>
+        <w:rPr>
+          <w:spacing w:val="-5"/>
+        </w:rPr>
         <w:t>ii</w:t>
       </w:r>
+    </w:p>
+    <w:p>
+      <w:pPr>
+        <w:pStyle w:val="BodyText"/>
+        <w:spacing w:before="90"/>
+        <w:ind w:left="2425" w:right="1960"/>
+        <w:jc w:val="center"/>
+      </w:pPr>
     </w:p>
     <w:p>
       <w:pPr>
@@ -1289,7 +1380,13 @@
         <w:t xml:space="preserve"> </w:t>
       </w:r>
       <w:r>
-        <w:t>dapat menyelesaikan Laporan Kerja Praktik yang dilaksanakan di PPTIK – ITB.</w:t>
+        <w:t xml:space="preserve">dapat menyelesaikan Laporan Kerja Praktik </w:t>
+      </w:r>
+      <w:r>
+        <w:t>yang dilaksanakan di Nusantech</w:t>
+      </w:r>
+      <w:r>
+        <w:t>.</w:t>
       </w:r>
     </w:p>
     <w:p>
@@ -1300,10 +1397,7 @@
         <w:jc w:val="both"/>
       </w:pPr>
       <w:r>
-        <w:t>Pe</w:t>
-      </w:r>
-      <w:r>
-        <w:t>nyusunan laporan ini sebagai bukti dalam pelaksanaan Praktik Kerja Lapangan dan untuk memenuhi salah satu syarat untuk Mengikuti Sidang PKL</w:t>
+        <w:t>Penyusunan laporan ini sebagai bukti dalam pelaksanaan Praktik Kerja Lapangan dan untuk memenuhi salah satu syarat untuk Mengikuti Sidang PKL</w:t>
       </w:r>
       <w:r>
         <w:rPr>
@@ -1628,13 +1722,7 @@
         <w:rPr>
           <w:sz w:val="24"/>
         </w:rPr>
-        <w:t>industri</w:t>
-      </w:r>
-      <w:r>
-        <w:rPr>
-          <w:sz w:val="24"/>
-        </w:rPr>
-        <w:t>,</w:t>
+        <w:t>industri,</w:t>
       </w:r>
       <w:r>
         <w:rPr>
@@ -1645,6 +1733,13 @@
       </w:r>
       <w:r>
         <w:rPr>
+          <w:spacing w:val="-2"/>
+          <w:sz w:val="24"/>
+        </w:rPr>
+        <w:t xml:space="preserve">Muhammad </w:t>
+      </w:r>
+      <w:r>
+        <w:rPr>
           <w:sz w:val="24"/>
         </w:rPr>
         <w:t>Rabbani</w:t>
@@ -1654,7 +1749,7 @@
           <w:spacing w:val="-2"/>
           <w:sz w:val="24"/>
         </w:rPr>
-        <w:t>.</w:t>
+        <w:t xml:space="preserve"> R.,S.Kom</w:t>
       </w:r>
     </w:p>
     <w:p>
@@ -1727,12 +1822,14 @@
       </w:r>
       <w:r>
         <w:rPr>
+          <w:b/>
           <w:sz w:val="24"/>
         </w:rPr>
         <w:t>Dr.</w:t>
       </w:r>
       <w:r>
         <w:rPr>
+          <w:b/>
           <w:spacing w:val="-2"/>
           <w:sz w:val="24"/>
         </w:rPr>
@@ -1740,12 +1837,14 @@
       </w:r>
       <w:r>
         <w:rPr>
+          <w:b/>
           <w:sz w:val="24"/>
         </w:rPr>
         <w:t>Techn.Ari</w:t>
       </w:r>
       <w:r>
         <w:rPr>
+          <w:b/>
           <w:spacing w:val="-3"/>
           <w:sz w:val="24"/>
         </w:rPr>
@@ -1753,12 +1852,14 @@
       </w:r>
       <w:r>
         <w:rPr>
+          <w:b/>
           <w:sz w:val="24"/>
         </w:rPr>
         <w:t>Setjadi</w:t>
       </w:r>
       <w:r>
         <w:rPr>
+          <w:b/>
           <w:spacing w:val="-2"/>
           <w:sz w:val="24"/>
         </w:rPr>
@@ -1766,12 +1867,14 @@
       </w:r>
       <w:r>
         <w:rPr>
+          <w:b/>
           <w:sz w:val="24"/>
         </w:rPr>
         <w:t>Prihatmanto,</w:t>
       </w:r>
       <w:r>
         <w:rPr>
+          <w:b/>
           <w:spacing w:val="-3"/>
           <w:sz w:val="24"/>
         </w:rPr>
@@ -1779,6 +1882,7 @@
       </w:r>
       <w:r>
         <w:rPr>
+          <w:b/>
           <w:spacing w:val="-2"/>
           <w:sz w:val="24"/>
         </w:rPr>
@@ -1908,7 +2012,19 @@
         <w:rPr>
           <w:sz w:val="24"/>
         </w:rPr>
-        <w:t>Teman-teman seperjuangan satu angkatan 2020/2021 terutama untuk jurusan Rekayasa Perangkat Lunak.</w:t>
+        <w:t>Teman-teman sepe</w:t>
+      </w:r>
+      <w:r>
+        <w:rPr>
+          <w:sz w:val="24"/>
+        </w:rPr>
+        <w:t>rjuangan satu angkatan 2021/2022</w:t>
+      </w:r>
+      <w:r>
+        <w:rPr>
+          <w:sz w:val="24"/>
+        </w:rPr>
+        <w:t xml:space="preserve"> terutama untuk jurusan Rekayasa Perangkat Lunak.</w:t>
       </w:r>
     </w:p>
     <w:p>
@@ -1928,10 +2044,7 @@
         <w:t xml:space="preserve"> </w:t>
       </w:r>
       <w:r>
-        <w:t>kata saya mengucapkan Alhamdulil</w:t>
-      </w:r>
-      <w:r>
-        <w:t>lah dan mudah-mudahan Laporan</w:t>
+        <w:t>kata saya mengucapkan Alhamdulillah dan mudah-mudahan Laporan</w:t>
       </w:r>
       <w:r>
         <w:rPr>
@@ -1939,8 +2052,6 @@
         </w:rPr>
         <w:t xml:space="preserve"> </w:t>
       </w:r>
-      <w:bookmarkStart w:id="3" w:name="_GoBack"/>
-      <w:bookmarkEnd w:id="3"/>
       <w:r>
         <w:t>ini dapat bermanfaat dan dapat menambah wawasan berfikir serta sebagai bahan referensi dan informasi yang bermanfaat bagi pengetahuan.</w:t>
       </w:r>
@@ -1977,7 +2088,7 @@
         <w:t xml:space="preserve"> </w:t>
       </w:r>
       <w:r>
-        <w:t>Mei</w:t>
+        <w:t>Maret</w:t>
       </w:r>
       <w:r>
         <w:rPr>
@@ -2155,7 +2266,6 @@
           <w:docPartUnique/>
         </w:docPartObj>
       </w:sdtPr>
-      <w:sdtEndPr/>
       <w:sdtContent>
         <w:p>
           <w:pPr>
@@ -2193,8 +2303,8 @@
               </w:rPr>
               <w:t>SE</w:t>
             </w:r>
-            <w:bookmarkStart w:id="4" w:name="_bookmark3"/>
-            <w:bookmarkEnd w:id="4"/>
+            <w:bookmarkStart w:id="3" w:name="_bookmark3"/>
+            <w:bookmarkEnd w:id="3"/>
             <w:r>
               <w:rPr>
                 <w:spacing w:val="-2"/>
@@ -3823,8 +3933,8 @@
         </w:rPr>
       </w:pPr>
     </w:p>
-    <w:bookmarkStart w:id="5" w:name="_bookmark4"/>
-    <w:bookmarkEnd w:id="5"/>
+    <w:bookmarkStart w:id="4" w:name="_bookmark4"/>
+    <w:bookmarkEnd w:id="4"/>
     <w:p>
       <w:pPr>
         <w:pStyle w:val="BodyText"/>
@@ -5363,8 +5473,8 @@
         </w:rPr>
       </w:pPr>
     </w:p>
-    <w:bookmarkStart w:id="6" w:name="_bookmark5"/>
-    <w:bookmarkEnd w:id="6"/>
+    <w:bookmarkStart w:id="5" w:name="_bookmark5"/>
+    <w:bookmarkEnd w:id="5"/>
     <w:p>
       <w:pPr>
         <w:pStyle w:val="BodyText"/>
@@ -5842,8 +5952,8 @@
         <w:ind w:left="2423" w:right="1960"/>
         <w:jc w:val="center"/>
       </w:pPr>
-      <w:bookmarkStart w:id="7" w:name="_bookmark6"/>
-      <w:bookmarkEnd w:id="7"/>
+      <w:bookmarkStart w:id="6" w:name="_bookmark6"/>
+      <w:bookmarkEnd w:id="6"/>
       <w:r>
         <w:rPr>
           <w:spacing w:val="-2"/>
@@ -5892,8 +6002,8 @@
         <w:spacing w:before="0"/>
         <w:jc w:val="both"/>
       </w:pPr>
-      <w:bookmarkStart w:id="8" w:name="_bookmark7"/>
-      <w:bookmarkEnd w:id="8"/>
+      <w:bookmarkStart w:id="7" w:name="_bookmark7"/>
+      <w:bookmarkEnd w:id="7"/>
       <w:r>
         <w:t>LATAR</w:t>
       </w:r>
@@ -5937,10 +6047,7 @@
         <w:jc w:val="both"/>
       </w:pPr>
       <w:r>
-        <w:t>Praktik Kerja Lapangan (PKL) adalah salah satu bentuk kegiatan yang bertempat di lingkungan kerja langsung. PKL bisa dilakukan oleh murid SMK, yang bertujuan untuk mengembangkan keterampilan serta signifikan dengan kompetensi atau kemampuan siswa/siswa ses</w:t>
-      </w:r>
-      <w:r>
-        <w:t>uai dengan bidangnya.</w:t>
+        <w:t>Praktik Kerja Lapangan (PKL) adalah salah satu bentuk kegiatan yang bertempat di lingkungan kerja langsung. PKL bisa dilakukan oleh murid SMK, yang bertujuan untuk mengembangkan keterampilan serta signifikan dengan kompetensi atau kemampuan siswa/siswa sesuai dengan bidangnya.</w:t>
       </w:r>
     </w:p>
     <w:p>
@@ -5960,10 +6067,7 @@
         <w:t xml:space="preserve"> </w:t>
       </w:r>
       <w:r>
-        <w:t>pelayanan dan fasilitas yang terbaik bagi siswa dan juga kepada wali murid. Sekolah harus dapat menyediakan informasi perkembangan proses belajar siswa dengan cepat, tepa</w:t>
-      </w:r>
-      <w:r>
-        <w:t>t, dan akurat sehingga pelaporan kepada wali murid tentang kegiatan belajar mengajar dan hasilnya dapat berjalan lancar.</w:t>
+        <w:t>pelayanan dan fasilitas yang terbaik bagi siswa dan juga kepada wali murid. Sekolah harus dapat menyediakan informasi perkembangan proses belajar siswa dengan cepat, tepat, dan akurat sehingga pelaporan kepada wali murid tentang kegiatan belajar mengajar dan hasilnya dapat berjalan lancar.</w:t>
       </w:r>
     </w:p>
     <w:p>
@@ -5974,145 +6078,66 @@
         <w:jc w:val="both"/>
       </w:pPr>
       <w:r>
-        <w:t>Aplikasi adalah sebuah perangkat lunak yang diciptakan atau dikembangkan pada perangkat smartphone yang bertugas untuk mempermudah kebu</w:t>
-      </w:r>
-      <w:r>
-        <w:t>tuhan dan pekerjaan kita sehari-hari.</w:t>
-      </w:r>
-    </w:p>
-    <w:p>
-      <w:pPr>
-        <w:pStyle w:val="BodyText"/>
-        <w:spacing w:before="160"/>
-        <w:ind w:left="1015"/>
+        <w:t>Pemogrmanan Via Daring adalah sebuah cara yang diterapkan atau di lakukan karena alasan tertentu untuk mempermudah pengerjaan dalam bidang pemograman atau perangkat lunak</w:t>
+      </w:r>
+      <w:r>
+        <w:t>.</w:t>
+      </w:r>
+    </w:p>
+    <w:p>
+      <w:pPr>
+        <w:pStyle w:val="BodyText"/>
+        <w:spacing w:before="160" w:line="360" w:lineRule="auto"/>
+        <w:ind w:left="588" w:right="119" w:firstLine="427"/>
         <w:jc w:val="both"/>
       </w:pPr>
       <w:r>
-        <w:t>Aplikasi</w:t>
-      </w:r>
-      <w:r>
-        <w:rPr>
-          <w:spacing w:val="2"/>
-        </w:rPr>
-        <w:t xml:space="preserve"> </w:t>
-      </w:r>
-      <w:r>
-        <w:t>Mobile</w:t>
-      </w:r>
-      <w:r>
-        <w:rPr>
-          <w:spacing w:val="2"/>
-        </w:rPr>
-        <w:t xml:space="preserve"> </w:t>
-      </w:r>
-      <w:r>
-        <w:t>PKL</w:t>
-      </w:r>
-      <w:r>
-        <w:rPr>
-          <w:spacing w:val="1"/>
-        </w:rPr>
-        <w:t xml:space="preserve"> </w:t>
-      </w:r>
-      <w:r>
-        <w:t>Online</w:t>
-      </w:r>
-      <w:r>
-        <w:rPr>
-          <w:spacing w:val="2"/>
-        </w:rPr>
-        <w:t xml:space="preserve"> </w:t>
-      </w:r>
-      <w:r>
-        <w:t>adalah</w:t>
-      </w:r>
-      <w:r>
-        <w:rPr>
-          <w:spacing w:val="2"/>
-        </w:rPr>
-        <w:t xml:space="preserve"> </w:t>
-      </w:r>
-      <w:r>
-        <w:t>sebuah</w:t>
-      </w:r>
-      <w:r>
-        <w:rPr>
-          <w:spacing w:val="3"/>
-        </w:rPr>
-        <w:t xml:space="preserve"> </w:t>
-      </w:r>
-      <w:r>
-        <w:t>aplikasi</w:t>
-      </w:r>
-      <w:r>
-        <w:rPr>
-          <w:spacing w:val="3"/>
-        </w:rPr>
-        <w:t xml:space="preserve"> </w:t>
-      </w:r>
-      <w:r>
-        <w:t>yang</w:t>
-      </w:r>
-      <w:r>
-        <w:rPr>
-          <w:spacing w:val="2"/>
-        </w:rPr>
-        <w:t xml:space="preserve"> </w:t>
-      </w:r>
-      <w:r>
-        <w:t>di</w:t>
-      </w:r>
-      <w:r>
-        <w:rPr>
-          <w:spacing w:val="3"/>
-        </w:rPr>
-        <w:t xml:space="preserve"> </w:t>
-      </w:r>
-      <w:r>
-        <w:t>buat</w:t>
-      </w:r>
-      <w:r>
-        <w:rPr>
-          <w:spacing w:val="3"/>
-        </w:rPr>
-        <w:t xml:space="preserve"> </w:t>
-      </w:r>
-      <w:r>
-        <w:t>oleh</w:t>
-      </w:r>
-      <w:r>
-        <w:rPr>
-          <w:spacing w:val="2"/>
-        </w:rPr>
-        <w:t xml:space="preserve"> </w:t>
-      </w:r>
-      <w:r>
-        <w:rPr>
-          <w:spacing w:val="-2"/>
-        </w:rPr>
-        <w:t>PPTIK</w:t>
-      </w:r>
-    </w:p>
-    <w:p>
-      <w:pPr>
-        <w:pStyle w:val="BodyText"/>
-        <w:spacing w:before="139" w:line="360" w:lineRule="auto"/>
-        <w:ind w:left="588" w:right="121"/>
+        <w:t xml:space="preserve">Pemograman Via Daring adalah sebuah cara yang di terapkan oleh PT.Nusantech </w:t>
+      </w:r>
+      <w:r>
+        <w:t>untuk memudahkan interaksi antar industri dengan para peserta PKL</w:t>
+      </w:r>
+      <w:r>
+        <w:t xml:space="preserve"> atau Kelas Industri</w:t>
+      </w:r>
+      <w:r>
+        <w:t>.</w:t>
+      </w:r>
+    </w:p>
+    <w:p>
+      <w:pPr>
+        <w:pStyle w:val="BodyText"/>
+        <w:spacing w:before="160" w:line="360" w:lineRule="auto"/>
+        <w:ind w:left="588" w:right="119" w:firstLine="427"/>
         <w:jc w:val="both"/>
       </w:pPr>
       <w:r>
-        <w:t>– ITB yang bertujuan untuk melaporkan kehadiran dengan menggunakan metode foto selfie.</w:t>
-      </w:r>
-    </w:p>
-    <w:p>
-      <w:pPr>
-        <w:pStyle w:val="BodyText"/>
-        <w:spacing w:before="158" w:line="360" w:lineRule="auto"/>
-        <w:ind w:left="588" w:right="121" w:firstLine="427"/>
+        <w:t xml:space="preserve">Saya memilih Pemograman Via Daring ini karena menurut </w:t>
+      </w:r>
+      <w:r>
+        <w:t>saya cara</w:t>
+      </w:r>
+      <w:r>
+        <w:t xml:space="preserve"> merupakan cara  penyelesaian masalah dengan </w:t>
+      </w:r>
+      <w:r>
+        <w:t>yang baik</w:t>
+      </w:r>
+      <w:r>
+        <w:t>.</w:t>
+      </w:r>
+    </w:p>
+    <w:p>
+      <w:pPr>
+        <w:pStyle w:val="BodyText"/>
+        <w:spacing w:before="160" w:line="360" w:lineRule="auto"/>
+        <w:ind w:left="588" w:right="119" w:firstLine="427"/>
         <w:jc w:val="both"/>
       </w:pPr>
-      <w:r>
-        <w:t>Saya memilih testing Aplikasi Mobile PKL Online ini karena menurut saya aplikasi ini cukup menarik dan juga sangat mudah di gunakan.</w:t>
+      <w:bookmarkStart w:id="8" w:name="_GoBack"/>
+      <w:bookmarkEnd w:id="8"/>
+      <w:r>
+        <w:t>.</w:t>
       </w:r>
     </w:p>
     <w:p>
@@ -6512,13 +6537,7 @@
         <w:rPr>
           <w:sz w:val="24"/>
         </w:rPr>
-        <w:t>Di perguruan tinggi untuk menguji ide-ide baru yang diperluka</w:t>
-      </w:r>
-      <w:r>
-        <w:rPr>
-          <w:sz w:val="24"/>
-        </w:rPr>
-        <w:t>n</w:t>
+        <w:t>Di perguruan tinggi untuk menguji ide-ide baru yang diperlukan</w:t>
       </w:r>
       <w:r>
         <w:rPr>
@@ -6686,13 +6705,7 @@
         <w:rPr>
           <w:sz w:val="24"/>
         </w:rPr>
-        <w:t>Melaksanakan sebagian kelompok mata peljaran</w:t>
-      </w:r>
-      <w:r>
-        <w:rPr>
-          <w:sz w:val="24"/>
-        </w:rPr>
-        <w:t xml:space="preserve"> kejuruan di sekolah, dan sebagian lannya di dunia usaha dan industri.</w:t>
+        <w:t>Melaksanakan sebagian kelompok mata peljaran kejuruan di sekolah, dan sebagian lannya di dunia usaha dan industri.</w:t>
       </w:r>
     </w:p>
     <w:p>
@@ -7125,13 +7138,7 @@
         <w:rPr>
           <w:sz w:val="24"/>
         </w:rPr>
-        <w:t>hub</w:t>
-      </w:r>
-      <w:r>
-        <w:rPr>
-          <w:sz w:val="24"/>
-        </w:rPr>
-        <w:t>ungan</w:t>
+        <w:t>hubungan</w:t>
       </w:r>
       <w:r>
         <w:rPr>
@@ -7389,13 +7396,7 @@
         <w:t xml:space="preserve"> </w:t>
       </w:r>
       <w:r>
-        <w:t>memiliki</w:t>
-      </w:r>
-      <w:r>
-        <w:t xml:space="preserve"> misi diantaranya adalah membangun reputasi riset dan peniliti berkelas dunia. Hal ini menuntut selarasnya topik, kompetensi peneliti, kelayakan fasilitas, tingginya aktivitas dan maraknya kemitraan global di bidang penelitian ICT. Selain itu, PPTIK juga m</w:t>
-      </w:r>
-      <w:r>
-        <w:t>emiliki misi untuk mendorong perkembangan produk komersil, enterpreneurship dan industri di bidang ICT. Hal ini ditandai juga dengan signifikannya kontribusi sektor ICT bagi revenue ITB.</w:t>
+        <w:t>memiliki misi diantaranya adalah membangun reputasi riset dan peniliti berkelas dunia. Hal ini menuntut selarasnya topik, kompetensi peneliti, kelayakan fasilitas, tingginya aktivitas dan maraknya kemitraan global di bidang penelitian ICT. Selain itu, PPTIK juga memiliki misi untuk mendorong perkembangan produk komersil, enterpreneurship dan industri di bidang ICT. Hal ini ditandai juga dengan signifikannya kontribusi sektor ICT bagi revenue ITB.</w:t>
       </w:r>
     </w:p>
     <w:p>
@@ -7412,13 +7413,7 @@
         <w:rPr>
           <w:i/>
         </w:rPr>
-        <w:t>Entrepreneurial Univers</w:t>
-      </w:r>
-      <w:r>
-        <w:rPr>
-          <w:i/>
-        </w:rPr>
-        <w:t>ity</w:t>
+        <w:t>Entrepreneurial University</w:t>
       </w:r>
       <w:r>
         <w:t>, kegiatan PPTIK pada kurun waktu 2015 – 2020 akan berfokus pada:</w:t>
@@ -7471,13 +7466,7 @@
         <w:rPr>
           <w:sz w:val="24"/>
         </w:rPr>
-        <w:t>teknologi dan solusi yang telah dikembangkan ole</w:t>
-      </w:r>
-      <w:r>
-        <w:rPr>
-          <w:sz w:val="24"/>
-        </w:rPr>
-        <w:t xml:space="preserve">h seluruh </w:t>
+        <w:t xml:space="preserve">teknologi dan solusi yang telah dikembangkan oleh seluruh </w:t>
       </w:r>
       <w:r>
         <w:rPr>
@@ -7553,13 +7542,7 @@
         <w:rPr>
           <w:sz w:val="24"/>
         </w:rPr>
-        <w:t xml:space="preserve">yang semakin luas dan beragam </w:t>
-      </w:r>
-      <w:r>
-        <w:rPr>
-          <w:sz w:val="24"/>
-        </w:rPr>
-        <w:t xml:space="preserve">dengan memastikan munculnya inovasi pembelajaran yang berbasis teknologi dan solusi </w:t>
+        <w:t xml:space="preserve">yang semakin luas dan beragam dengan memastikan munculnya inovasi pembelajaran yang berbasis teknologi dan solusi </w:t>
       </w:r>
       <w:r>
         <w:rPr>
@@ -7609,13 +7592,7 @@
         <w:rPr>
           <w:sz w:val="24"/>
         </w:rPr>
-        <w:t>Peningkatan peran PPTIK sebagai pionir dan rujukan dalam pengembangan dan pemanfaatan TIK dan so</w:t>
-      </w:r>
-      <w:r>
-        <w:rPr>
-          <w:sz w:val="24"/>
-        </w:rPr>
-        <w:t xml:space="preserve">lusi berbasis TIK untuk berbagai sektor aplikasi dengan memastikan munculnya inovasi teknologi terkait yang dapat didemonstrasikan dalam 3 bentuk yaitu publikasi ilmiah, </w:t>
+        <w:t xml:space="preserve">Peningkatan peran PPTIK sebagai pionir dan rujukan dalam pengembangan dan pemanfaatan TIK dan solusi berbasis TIK untuk berbagai sektor aplikasi dengan memastikan munculnya inovasi teknologi terkait yang dapat didemonstrasikan dalam 3 bentuk yaitu publikasi ilmiah, </w:t>
       </w:r>
       <w:r>
         <w:rPr>
@@ -7992,10 +7969,7 @@
         <w:t xml:space="preserve">roadmap </w:t>
       </w:r>
       <w:r>
-        <w:t>tersebut, di tahun 2015-2017 riset yang</w:t>
-      </w:r>
-      <w:r>
-        <w:t xml:space="preserve"> dikembangkan oleh PPTIK ITB fokus ke arah pengembangan </w:t>
+        <w:t xml:space="preserve">tersebut, di tahun 2015-2017 riset yang dikembangkan oleh PPTIK ITB fokus ke arah pengembangan </w:t>
       </w:r>
       <w:r>
         <w:rPr>
@@ -8207,14 +8181,7 @@
           <w:i/>
           <w:sz w:val="24"/>
         </w:rPr>
-        <w:t>Tr</w:t>
-      </w:r>
-      <w:r>
-        <w:rPr>
-          <w:i/>
-          <w:sz w:val="24"/>
-        </w:rPr>
-        <w:t xml:space="preserve">ansportation System </w:t>
+        <w:t xml:space="preserve">Transportation System </w:t>
       </w:r>
       <w:r>
         <w:rPr>
@@ -8690,13 +8657,7 @@
         <w:rPr>
           <w:sz w:val="24"/>
         </w:rPr>
-        <w:t>(AI) untuk</w:t>
-      </w:r>
-      <w:r>
-        <w:rPr>
-          <w:sz w:val="24"/>
-        </w:rPr>
-        <w:t xml:space="preserve"> edukasi dan interaksi sosial manusia dengan nama “</w:t>
+        <w:t>(AI) untuk edukasi dan interaksi sosial manusia dengan nama “</w:t>
       </w:r>
       <w:r>
         <w:rPr>
@@ -8806,10 +8767,7 @@
         <w:jc w:val="both"/>
       </w:pPr>
       <w:r>
-        <w:t>Dalam proses pengembangan riset-riset tersebut, PPTIK telah menjalin</w:t>
-      </w:r>
-      <w:r>
-        <w:t xml:space="preserve"> kerjasama dengan beberapa pihak diantaranya KPU, KPUD Jawa Barat, Bawaslu Jawa Barat, Zamrud technology, Persatuan Radio Siaran Swasta Nasional Indonesia (PRSSNI) Kotamadya BandunG Yayasan Penelitian dan</w:t>
+        <w:t>Dalam proses pengembangan riset-riset tersebut, PPTIK telah menjalin kerjasama dengan beberapa pihak diantaranya KPU, KPUD Jawa Barat, Bawaslu Jawa Barat, Zamrud technology, Persatuan Radio Siaran Swasta Nasional Indonesia (PRSSNI) Kotamadya BandunG Yayasan Penelitian dan</w:t>
       </w:r>
       <w:r>
         <w:rPr>
@@ -8818,13 +8776,7 @@
         <w:t xml:space="preserve"> </w:t>
       </w:r>
       <w:r>
-        <w:t>Pengembangan Telematika Indonesia (YPPTI), Microsof</w:t>
-      </w:r>
-      <w:r>
-        <w:t>t Indonesia, NTT Data, Sampoerna Telekomunikasi Indonesia, Dinas Kesehatan PALU Sulawesi Tengah, Badan Meterologi, Klimatologi dan Geofiisika (BMKG), Eon Reality Group, Pusat Penelitian Geoteknologi LIPI, MIT USA, Keio University, Universitas Telkom dan Un</w:t>
-      </w:r>
-      <w:r>
-        <w:t>iversiti Teknologi Malaysia (UTM), Japan Smart Community Alliance, Yayasan Keanekaragaman Hayati Indonesia (KEHATI), International Rhino Foundation</w:t>
+        <w:t>Pengembangan Telematika Indonesia (YPPTI), Microsoft Indonesia, NTT Data, Sampoerna Telekomunikasi Indonesia, Dinas Kesehatan PALU Sulawesi Tengah, Badan Meterologi, Klimatologi dan Geofiisika (BMKG), Eon Reality Group, Pusat Penelitian Geoteknologi LIPI, MIT USA, Keio University, Universitas Telkom dan Universiti Teknologi Malaysia (UTM), Japan Smart Community Alliance, Yayasan Keanekaragaman Hayati Indonesia (KEHATI), International Rhino Foundation</w:t>
       </w:r>
       <w:r>
         <w:rPr>
@@ -8860,10 +8812,7 @@
         <w:t xml:space="preserve"> </w:t>
       </w:r>
       <w:r>
-        <w:t>Indonesia, Bapeda Kotamadya Bandung, Dinas Perhubungan Kot</w:t>
-      </w:r>
-      <w:r>
-        <w:t>a Bandar Lampung, Bstartup dan lainnya. Calon-calon startup binaan PPTIK ITB banyak</w:t>
+        <w:t>Indonesia, Bapeda Kotamadya Bandung, Dinas Perhubungan Kota Bandar Lampung, Bstartup dan lainnya. Calon-calon startup binaan PPTIK ITB banyak</w:t>
       </w:r>
       <w:r>
         <w:rPr>
@@ -8922,10 +8871,7 @@
         <w:jc w:val="both"/>
       </w:pPr>
       <w:r>
-        <w:t xml:space="preserve">PPTIK berpengalaman selama beberapa tahun </w:t>
-      </w:r>
-      <w:r>
-        <w:t>terakhir membina banyak</w:t>
+        <w:t>PPTIK berpengalaman selama beberapa tahun terakhir membina banyak</w:t>
       </w:r>
       <w:r>
         <w:rPr>
@@ -9002,10 +8948,7 @@
         <w:t xml:space="preserve">  </w:t>
       </w:r>
       <w:r>
-        <w:t>Innova</w:t>
-      </w:r>
-      <w:r>
-        <w:t>tors</w:t>
+        <w:t>Innovators</w:t>
       </w:r>
       <w:r>
         <w:rPr>
@@ -9979,10 +9922,7 @@
         <w:t xml:space="preserve"> </w:t>
       </w:r>
       <w:r>
-        <w:t>membangunnya. Di tahun 20</w:t>
-      </w:r>
-      <w:r>
-        <w:t>16 setiap warga negara Indonesia harus bisa mendapatkan jatah secara cuma-cuma.</w:t>
+        <w:t>membangunnya. Di tahun 2016 setiap warga negara Indonesia harus bisa mendapatkan jatah secara cuma-cuma.</w:t>
       </w:r>
     </w:p>
     <w:p>
@@ -10065,13 +10005,7 @@
         <w:rPr>
           <w:sz w:val="24"/>
         </w:rPr>
-        <w:t>kompetensi peneliti, kelayakan fasilitas, tingginya aktivitas dan maraknya kemitr</w:t>
-      </w:r>
-      <w:r>
-        <w:rPr>
-          <w:sz w:val="24"/>
-        </w:rPr>
-        <w:t>aan global di bidang penelitian ICT.</w:t>
+        <w:t>kompetensi peneliti, kelayakan fasilitas, tingginya aktivitas dan maraknya kemitraan global di bidang penelitian ICT.</w:t>
       </w:r>
     </w:p>
     <w:p>
@@ -10550,10 +10484,7 @@
         <w:jc w:val="both"/>
       </w:pPr>
       <w:r>
-        <w:t>Aplikasi adalah sebuah perangkat lunak yang diciptakan atau dikembangkan</w:t>
-      </w:r>
-      <w:r>
-        <w:t xml:space="preserve"> pada perangkat smartphone yang bertugas untuk mempermudah kebutuhan dan pekerjaan kita sehari-hari.</w:t>
+        <w:t>Aplikasi adalah sebuah perangkat lunak yang diciptakan atau dikembangkan pada perangkat smartphone yang bertugas untuk mempermudah kebutuhan dan pekerjaan kita sehari-hari.</w:t>
       </w:r>
     </w:p>
     <w:p>
@@ -10677,10 +10608,7 @@
         <w:jc w:val="both"/>
       </w:pPr>
       <w:r>
-        <w:t>– ITB yang bertujuan untuk melaporkan kehadiran dengan menggunakan metode foto se</w:t>
-      </w:r>
-      <w:r>
-        <w:t>lfie.</w:t>
+        <w:t>– ITB yang bertujuan untuk melaporkan kehadiran dengan menggunakan metode foto selfie.</w:t>
       </w:r>
     </w:p>
     <w:p>
@@ -11397,10 +11325,7 @@
         <w:t xml:space="preserve"> </w:t>
       </w:r>
       <w:r>
-        <w:t>atau yang sering dikenal dengan sebutan pengujian fungsional merupakan metode pengujian Perangkat Lunak yang digunakan</w:t>
-      </w:r>
-      <w:r>
-        <w:t xml:space="preserve"> untuk menguji perangkat lunak tanpa mengetahui struktur internal kode atau Program. Dalam pengujian ini,</w:t>
+        <w:t>atau yang sering dikenal dengan sebutan pengujian fungsional merupakan metode pengujian Perangkat Lunak yang digunakan untuk menguji perangkat lunak tanpa mengetahui struktur internal kode atau Program. Dalam pengujian ini,</w:t>
       </w:r>
       <w:r>
         <w:rPr>
@@ -11502,13 +11427,7 @@
         <w:rPr>
           <w:sz w:val="24"/>
         </w:rPr>
-        <w:t>y</w:t>
-      </w:r>
-      <w:r>
-        <w:rPr>
-          <w:sz w:val="24"/>
-        </w:rPr>
-        <w:t>aitu</w:t>
+        <w:t>yaitu</w:t>
       </w:r>
       <w:r>
         <w:rPr>
@@ -11990,13 +11909,7 @@
         <w:rPr>
           <w:sz w:val="24"/>
         </w:rPr>
-        <w:t>pengujian</w:t>
-      </w:r>
-      <w:r>
-        <w:rPr>
-          <w:sz w:val="24"/>
-        </w:rPr>
-        <w:t xml:space="preserve"> yang dilakukan pengetahuan.</w:t>
+        <w:t>pengujian yang dilakukan pengetahuan.</w:t>
       </w:r>
     </w:p>
     <w:p>
@@ -12388,13 +12301,7 @@
         <w:rPr>
           <w:sz w:val="24"/>
         </w:rPr>
-        <w:t>Ini adalah tampilan</w:t>
-      </w:r>
-      <w:r>
-        <w:rPr>
-          <w:sz w:val="24"/>
-        </w:rPr>
-        <w:t xml:space="preserve"> awal saat aplikasi di buka yaitu </w:t>
+        <w:t xml:space="preserve">Ini adalah tampilan awal saat aplikasi di buka yaitu </w:t>
       </w:r>
       <w:r>
         <w:rPr>
@@ -12467,15 +12374,7 @@
           <w:i/>
           <w:sz w:val="24"/>
         </w:rPr>
-        <w:t xml:space="preserve">Don’t have </w:t>
-      </w:r>
-      <w:r>
-        <w:rPr>
-          <w:b/>
-          <w:i/>
-          <w:sz w:val="24"/>
-        </w:rPr>
-        <w:t>an account?sign up</w:t>
+        <w:t>Don’t have an account?sign up</w:t>
       </w:r>
       <w:r>
         <w:rPr>
@@ -12724,10 +12623,7 @@
         <w:t>Sign Up</w:t>
       </w:r>
       <w:r>
-        <w:t>, dengan cara mengisi format Nama Lengkap, Email, Registrasi Kode (bisa di ambil di forum PPTIK –</w:t>
-      </w:r>
-      <w:r>
-        <w:t>ITB), No KTP/NISN/NIP, Password, No Handphone dan yang terakhir Upload KTP/ID Card.</w:t>
+        <w:t>, dengan cara mengisi format Nama Lengkap, Email, Registrasi Kode (bisa di ambil di forum PPTIK –ITB), No KTP/NISN/NIP, Password, No Handphone dan yang terakhir Upload KTP/ID Card.</w:t>
       </w:r>
     </w:p>
     <w:p>
@@ -13179,13 +13075,7 @@
         <w:rPr>
           <w:sz w:val="24"/>
         </w:rPr>
-        <w:t>, ketika</w:t>
-      </w:r>
-      <w:r>
-        <w:rPr>
-          <w:sz w:val="24"/>
-        </w:rPr>
-        <w:t xml:space="preserve"> saya akan testing </w:t>
+        <w:t xml:space="preserve">, ketika saya akan testing </w:t>
       </w:r>
       <w:r>
         <w:rPr>
@@ -13600,10 +13490,7 @@
         </w:rPr>
       </w:pPr>
       <w:r>
-        <w:t>Untuk testing ketiga yaitu isi di dalam dashboardn</w:t>
-      </w:r>
-      <w:r>
-        <w:t xml:space="preserve">ya. Ketika saya testing titik tiga yang di atas tadi, berfungsi untuk melihat </w:t>
+        <w:t xml:space="preserve">Untuk testing ketiga yaitu isi di dalam dashboardnya. Ketika saya testing titik tiga yang di atas tadi, berfungsi untuk melihat </w:t>
       </w:r>
       <w:r>
         <w:rPr>
@@ -15016,13 +14903,7 @@
         <w:rPr>
           <w:i/>
         </w:rPr>
-        <w:t>Report</w:t>
-      </w:r>
-      <w:r>
-        <w:rPr>
-          <w:i/>
-        </w:rPr>
-        <w:t xml:space="preserve"> Task. </w:t>
+        <w:t xml:space="preserve">Report Task. </w:t>
       </w:r>
       <w:r>
         <w:t xml:space="preserve">Tombol plus yang ada di dashboard di atas tadi adalah untuk </w:t>
@@ -15369,10 +15250,7 @@
         <w:t xml:space="preserve">Report Task </w:t>
       </w:r>
       <w:r>
-        <w:t>halaman selanjutnya ini terdapat foto selfie saya tadi, lokasi saat ini dan alamat rumah saya. Di sini juga ternyata terdapat beberapa pilihan yang bukan hanya untuk</w:t>
-      </w:r>
-      <w:r>
-        <w:t xml:space="preserve"> melaporkan kehadiran saja. Tetapi, di karenakan ini aplikasi</w:t>
+        <w:t>halaman selanjutnya ini terdapat foto selfie saya tadi, lokasi saat ini dan alamat rumah saya. Di sini juga ternyata terdapat beberapa pilihan yang bukan hanya untuk melaporkan kehadiran saja. Tetapi, di karenakan ini aplikasi</w:t>
       </w:r>
       <w:r>
         <w:rPr>
@@ -16023,10 +15901,7 @@
         <w:t xml:space="preserve"> </w:t>
       </w:r>
       <w:r>
-        <w:t>yang</w:t>
-      </w:r>
-      <w:r>
-        <w:t xml:space="preserve"> sudah saya testing di atas tadi.</w:t>
+        <w:t>yang sudah saya testing di atas tadi.</w:t>
       </w:r>
     </w:p>
     <w:p>
@@ -17588,13 +17463,7 @@
               <w:rPr>
                 <w:sz w:val="24"/>
               </w:rPr>
-              <w:t>Workshop</w:t>
-            </w:r>
-            <w:r>
-              <w:rPr>
-                <w:sz w:val="24"/>
-              </w:rPr>
-              <w:t xml:space="preserve"> Flutter Widget tentang pub.dev.</w:t>
+              <w:t>Workshop Flutter Widget tentang pub.dev.</w:t>
             </w:r>
           </w:p>
         </w:tc>
@@ -21898,13 +21767,7 @@
               <w:rPr>
                 <w:sz w:val="24"/>
               </w:rPr>
-              <w:t>2,</w:t>
-            </w:r>
-            <w:r>
-              <w:rPr>
-                <w:sz w:val="24"/>
-              </w:rPr>
-              <w:t xml:space="preserve"> minggu ke – 1.</w:t>
+              <w:t>2, minggu ke – 1.</w:t>
             </w:r>
           </w:p>
         </w:tc>
@@ -26960,10 +26823,7 @@
         <w:jc w:val="both"/>
       </w:pPr>
       <w:r>
-        <w:t>Aplikasi Mobile PKL Online adalah sebuah aplikasi untuk melaporkan kehadiran. Jika Aplikasi Mobille PKL Online terdapat beberapa error atau bugs,</w:t>
-      </w:r>
-      <w:r>
-        <w:t xml:space="preserve"> akan langsung dilaporkan kepada pihak PPTIK – ITB itu sendiri dengan cara mengisi form.</w:t>
+        <w:t>Aplikasi Mobile PKL Online adalah sebuah aplikasi untuk melaporkan kehadiran. Jika Aplikasi Mobille PKL Online terdapat beberapa error atau bugs, akan langsung dilaporkan kepada pihak PPTIK – ITB itu sendiri dengan cara mengisi form.</w:t>
       </w:r>
     </w:p>
     <w:p>
@@ -27032,10 +26892,7 @@
         <w:t xml:space="preserve"> </w:t>
       </w:r>
       <w:r>
-        <w:t>dan juga</w:t>
-      </w:r>
-      <w:r>
-        <w:t xml:space="preserve"> saat uploadnya kadang lama.</w:t>
+        <w:t>dan juga saat uploadnya kadang lama.</w:t>
       </w:r>
     </w:p>
     <w:p>
@@ -27534,14 +27391,7 @@
           <w:i/>
           <w:sz w:val="24"/>
         </w:rPr>
-        <w:t>DAN</w:t>
-      </w:r>
-      <w:r>
-        <w:rPr>
-          <w:i/>
-          <w:sz w:val="24"/>
-        </w:rPr>
-        <w:t xml:space="preserve"> PROGRAMMER, </w:t>
+        <w:t xml:space="preserve">DAN PROGRAMMER, </w:t>
       </w:r>
       <w:r>
         <w:rPr>
@@ -27712,13 +27562,7 @@
         <w:rPr>
           <w:sz w:val="24"/>
         </w:rPr>
-        <w:t>PPTIK – ITB, 202</w:t>
-      </w:r>
-      <w:r>
-        <w:rPr>
-          <w:sz w:val="24"/>
-        </w:rPr>
-        <w:t xml:space="preserve">1, </w:t>
+        <w:t xml:space="preserve">PPTIK – ITB, 2021, </w:t>
       </w:r>
       <w:r>
         <w:rPr>
@@ -29129,7 +28973,7 @@
                     <w:noProof/>
                     <w:spacing w:val="-5"/>
                   </w:rPr>
-                  <w:t>13</w:t>
+                  <w:t>12</w:t>
                 </w:r>
                 <w:r>
                   <w:rPr>
@@ -29284,7 +29128,7 @@
           <v:path gradientshapeok="t" o:connecttype="rect"/>
         </v:shapetype>
         <v:shape id="docshape3" o:spid="_x0000_s2055" type="#_x0000_t202" style="position:absolute;margin-left:254.05pt;margin-top:112.9pt;width:115.65pt;height:15.3pt;z-index:-16672256;mso-position-horizontal-relative:page;mso-position-vertical-relative:page" filled="f" stroked="f">
-          <v:textbox inset="0,0,0,0">
+          <v:textbox style="mso-next-textbox:#docshape3" inset="0,0,0,0">
             <w:txbxContent>
               <w:p>
                 <w:pPr>
@@ -29738,7 +29582,6 @@
       <w:lvlJc w:val="left"/>
       <w:pPr>
         <w:ind w:left="1039" w:hanging="452"/>
-        <w:jc w:val="left"/>
       </w:pPr>
       <w:rPr>
         <w:rFonts w:ascii="Times New Roman" w:eastAsia="Times New Roman" w:hAnsi="Times New Roman" w:cs="Times New Roman" w:hint="default"/>
@@ -29981,7 +29824,6 @@
       <w:lvlJc w:val="left"/>
       <w:pPr>
         <w:ind w:left="1015" w:hanging="428"/>
-        <w:jc w:val="left"/>
       </w:pPr>
       <w:rPr>
         <w:rFonts w:ascii="Times New Roman" w:eastAsia="Times New Roman" w:hAnsi="Times New Roman" w:cs="Times New Roman" w:hint="default"/>
@@ -30103,7 +29945,6 @@
       <w:lvlJc w:val="left"/>
       <w:pPr>
         <w:ind w:left="1399" w:hanging="360"/>
-        <w:jc w:val="left"/>
       </w:pPr>
       <w:rPr>
         <w:rFonts w:ascii="Times New Roman" w:eastAsia="Times New Roman" w:hAnsi="Times New Roman" w:cs="Times New Roman" w:hint="default"/>
@@ -30345,7 +30186,6 @@
       <w:lvlJc w:val="left"/>
       <w:pPr>
         <w:ind w:left="1015" w:hanging="428"/>
-        <w:jc w:val="left"/>
       </w:pPr>
       <w:rPr>
         <w:rFonts w:ascii="Times New Roman" w:eastAsia="Times New Roman" w:hAnsi="Times New Roman" w:cs="Times New Roman" w:hint="default"/>
@@ -30827,7 +30667,6 @@
       <w:lvlJc w:val="left"/>
       <w:pPr>
         <w:ind w:left="1248" w:hanging="440"/>
-        <w:jc w:val="left"/>
       </w:pPr>
       <w:rPr>
         <w:rFonts w:ascii="Times New Roman" w:eastAsia="Times New Roman" w:hAnsi="Times New Roman" w:cs="Times New Roman" w:hint="default"/>
@@ -31550,7 +31389,6 @@
       <w:lvlJc w:val="left"/>
       <w:pPr>
         <w:ind w:left="1015" w:hanging="428"/>
-        <w:jc w:val="left"/>
       </w:pPr>
       <w:rPr>
         <w:rFonts w:ascii="Times New Roman" w:eastAsia="Times New Roman" w:hAnsi="Times New Roman" w:cs="Times New Roman" w:hint="default"/>
@@ -31571,7 +31409,6 @@
       <w:lvlJc w:val="left"/>
       <w:pPr>
         <w:ind w:left="1248" w:hanging="440"/>
-        <w:jc w:val="left"/>
       </w:pPr>
       <w:rPr>
         <w:rFonts w:ascii="Times New Roman" w:eastAsia="Times New Roman" w:hAnsi="Times New Roman" w:cs="Times New Roman" w:hint="default"/>
@@ -32042,7 +31879,6 @@
       <w:lvlJc w:val="left"/>
       <w:pPr>
         <w:ind w:left="1039" w:hanging="452"/>
-        <w:jc w:val="left"/>
       </w:pPr>
       <w:rPr>
         <w:rFonts w:ascii="Times New Roman" w:eastAsia="Times New Roman" w:hAnsi="Times New Roman" w:cs="Times New Roman" w:hint="default"/>
@@ -32064,7 +31900,6 @@
       <w:lvlJc w:val="left"/>
       <w:pPr>
         <w:ind w:left="1399" w:hanging="360"/>
-        <w:jc w:val="left"/>
       </w:pPr>
       <w:rPr>
         <w:rFonts w:ascii="Times New Roman" w:eastAsia="Times New Roman" w:hAnsi="Times New Roman" w:cs="Times New Roman" w:hint="default"/>
@@ -32085,7 +31920,6 @@
       <w:lvlJc w:val="left"/>
       <w:pPr>
         <w:ind w:left="1759" w:hanging="360"/>
-        <w:jc w:val="left"/>
       </w:pPr>
       <w:rPr>
         <w:rFonts w:ascii="Times New Roman" w:eastAsia="Times New Roman" w:hAnsi="Times New Roman" w:cs="Times New Roman" w:hint="default"/>
@@ -32904,7 +32738,6 @@
       <w:lvlJc w:val="left"/>
       <w:pPr>
         <w:ind w:left="1039" w:hanging="452"/>
-        <w:jc w:val="left"/>
       </w:pPr>
       <w:rPr>
         <w:rFonts w:ascii="Times New Roman" w:eastAsia="Times New Roman" w:hAnsi="Times New Roman" w:cs="Times New Roman" w:hint="default"/>
@@ -32926,7 +32759,6 @@
       <w:lvlJc w:val="left"/>
       <w:pPr>
         <w:ind w:left="1039" w:hanging="360"/>
-        <w:jc w:val="left"/>
       </w:pPr>
       <w:rPr>
         <w:rFonts w:ascii="Times New Roman" w:eastAsia="Times New Roman" w:hAnsi="Times New Roman" w:cs="Times New Roman" w:hint="default"/>
@@ -32947,7 +32779,6 @@
       <w:lvlJc w:val="left"/>
       <w:pPr>
         <w:ind w:left="1399" w:hanging="360"/>
-        <w:jc w:val="left"/>
       </w:pPr>
       <w:rPr>
         <w:rFonts w:ascii="Times New Roman" w:eastAsia="Times New Roman" w:hAnsi="Times New Roman" w:cs="Times New Roman" w:hint="default"/>
@@ -33166,7 +32997,6 @@
       <w:lvlJc w:val="left"/>
       <w:pPr>
         <w:ind w:left="1248" w:hanging="440"/>
-        <w:jc w:val="left"/>
       </w:pPr>
       <w:rPr>
         <w:rFonts w:ascii="Times New Roman" w:eastAsia="Times New Roman" w:hAnsi="Times New Roman" w:cs="Times New Roman" w:hint="default"/>
@@ -33769,7 +33599,6 @@
       <w:lvlJc w:val="left"/>
       <w:pPr>
         <w:ind w:left="1248" w:hanging="440"/>
-        <w:jc w:val="left"/>
       </w:pPr>
       <w:rPr>
         <w:rFonts w:ascii="Times New Roman" w:eastAsia="Times New Roman" w:hAnsi="Times New Roman" w:cs="Times New Roman" w:hint="default"/>
@@ -34252,7 +34081,6 @@
       <w:lvlJc w:val="left"/>
       <w:pPr>
         <w:ind w:left="1015" w:hanging="428"/>
-        <w:jc w:val="left"/>
       </w:pPr>
       <w:rPr>
         <w:rFonts w:ascii="Times New Roman" w:eastAsia="Times New Roman" w:hAnsi="Times New Roman" w:cs="Times New Roman" w:hint="default"/>
@@ -35094,7 +34922,6 @@
       <w:lvlJc w:val="left"/>
       <w:pPr>
         <w:ind w:left="1039" w:hanging="452"/>
-        <w:jc w:val="left"/>
       </w:pPr>
       <w:rPr>
         <w:rFonts w:ascii="Times New Roman" w:eastAsia="Times New Roman" w:hAnsi="Times New Roman" w:cs="Times New Roman" w:hint="default"/>
@@ -35116,7 +34943,6 @@
       <w:lvlJc w:val="left"/>
       <w:pPr>
         <w:ind w:left="1399" w:hanging="360"/>
-        <w:jc w:val="left"/>
       </w:pPr>
       <w:rPr>
         <w:rFonts w:ascii="Times New Roman" w:eastAsia="Times New Roman" w:hAnsi="Times New Roman" w:cs="Times New Roman" w:hint="default"/>
@@ -35137,7 +34963,6 @@
       <w:lvlJc w:val="left"/>
       <w:pPr>
         <w:ind w:left="1759" w:hanging="360"/>
-        <w:jc w:val="left"/>
       </w:pPr>
       <w:rPr>
         <w:rFonts w:ascii="Times New Roman" w:eastAsia="Times New Roman" w:hAnsi="Times New Roman" w:cs="Times New Roman" w:hint="default"/>
@@ -35356,7 +35181,6 @@
       <w:lvlJc w:val="left"/>
       <w:pPr>
         <w:ind w:left="1399" w:hanging="360"/>
-        <w:jc w:val="left"/>
       </w:pPr>
       <w:rPr>
         <w:rFonts w:ascii="Times New Roman" w:eastAsia="Times New Roman" w:hAnsi="Times New Roman" w:cs="Times New Roman" w:hint="default"/>
